--- a/Programming with C#/3. C# OOP/Presentations/School.docx
+++ b/Programming with C#/3. C# OOP/Presentations/School.docx
@@ -460,6 +460,32 @@
               <w:rPr>
                 <w:lang w:val="en-US"/>
               </w:rPr>
+              <w:t>-add</w:t>
+            </w:r>
+          </w:p>
+          <w:p>
+            <w:pPr>
+              <w:rPr>
+                <w:lang w:val="en-US"/>
+              </w:rPr>
+            </w:pPr>
+            <w:r>
+              <w:rPr>
+                <w:lang w:val="en-US"/>
+              </w:rPr>
+              <w:t>-remove</w:t>
+            </w:r>
+          </w:p>
+          <w:p>
+            <w:pPr>
+              <w:rPr>
+                <w:lang w:val="en-US"/>
+              </w:rPr>
+            </w:pPr>
+            <w:r>
+              <w:rPr>
+                <w:lang w:val="en-US"/>
+              </w:rPr>
               <w:t>People</w:t>
             </w:r>
           </w:p>
@@ -574,6 +600,8 @@
         </w:rPr>
       </w:pPr>
     </w:p>
+    <w:bookmarkStart w:id="0" w:name="_GoBack"/>
+    <w:bookmarkEnd w:id="0"/>
     <w:p>
       <w:pPr>
         <w:rPr>
@@ -926,6 +954,77 @@
         <mc:AlternateContent>
           <mc:Choice Requires="wps">
             <w:drawing>
+              <wp:anchor distT="0" distB="0" distL="114300" distR="114300" simplePos="0" relativeHeight="251665408" behindDoc="0" locked="0" layoutInCell="1" allowOverlap="1">
+                <wp:simplePos x="0" y="0"/>
+                <wp:positionH relativeFrom="column">
+                  <wp:posOffset>2272030</wp:posOffset>
+                </wp:positionH>
+                <wp:positionV relativeFrom="paragraph">
+                  <wp:posOffset>85725</wp:posOffset>
+                </wp:positionV>
+                <wp:extent cx="85725" cy="1771650"/>
+                <wp:effectExtent l="0" t="0" r="66675" b="57150"/>
+                <wp:wrapNone/>
+                <wp:docPr id="7" name="Съединител &quot;права стрелка&quot; 7"/>
+                <wp:cNvGraphicFramePr/>
+                <a:graphic xmlns:a="http://schemas.openxmlformats.org/drawingml/2006/main">
+                  <a:graphicData uri="http://schemas.microsoft.com/office/word/2010/wordprocessingShape">
+                    <wps:wsp>
+                      <wps:cNvCnPr/>
+                      <wps:spPr>
+                        <a:xfrm>
+                          <a:off x="0" y="0"/>
+                          <a:ext cx="85725" cy="1771650"/>
+                        </a:xfrm>
+                        <a:prstGeom prst="straightConnector1">
+                          <a:avLst/>
+                        </a:prstGeom>
+                        <a:ln>
+                          <a:tailEnd type="triangle"/>
+                        </a:ln>
+                      </wps:spPr>
+                      <wps:style>
+                        <a:lnRef idx="1">
+                          <a:schemeClr val="accent1"/>
+                        </a:lnRef>
+                        <a:fillRef idx="0">
+                          <a:schemeClr val="accent1"/>
+                        </a:fillRef>
+                        <a:effectRef idx="0">
+                          <a:schemeClr val="accent1"/>
+                        </a:effectRef>
+                        <a:fontRef idx="minor">
+                          <a:schemeClr val="tx1"/>
+                        </a:fontRef>
+                      </wps:style>
+                      <wps:bodyPr/>
+                    </wps:wsp>
+                  </a:graphicData>
+                </a:graphic>
+              </wp:anchor>
+            </w:drawing>
+          </mc:Choice>
+          <mc:Fallback>
+            <w:pict>
+              <v:shapetype w14:anchorId="632B8F9E" id="_x0000_t32" coordsize="21600,21600" o:spt="32" o:oned="t" path="m,l21600,21600e" filled="f">
+                <v:path arrowok="t" fillok="f" o:connecttype="none"/>
+                <o:lock v:ext="edit" shapetype="t"/>
+              </v:shapetype>
+              <v:shape id="Съединител &quot;права стрелка&quot; 7" o:spid="_x0000_s1026" type="#_x0000_t32" style="position:absolute;margin-left:178.9pt;margin-top:6.75pt;width:6.75pt;height:139.5pt;z-index:251665408;visibility:visible;mso-wrap-style:square;mso-wrap-distance-left:9pt;mso-wrap-distance-top:0;mso-wrap-distance-right:9pt;mso-wrap-distance-bottom:0;mso-position-horizontal:absolute;mso-position-horizontal-relative:text;mso-position-vertical:absolute;mso-position-vertical-relative:text" o:gfxdata="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" strokecolor="#5b9bd5 [3204]" strokeweight=".5pt">
+                <v:stroke endarrow="block" joinstyle="miter"/>
+              </v:shape>
+            </w:pict>
+          </mc:Fallback>
+        </mc:AlternateContent>
+      </w:r>
+      <w:r>
+        <w:rPr>
+          <w:noProof/>
+          <w:lang w:eastAsia="bg-BG"/>
+        </w:rPr>
+        <mc:AlternateContent>
+          <mc:Choice Requires="wps">
+            <w:drawing>
               <wp:anchor distT="0" distB="0" distL="114300" distR="114300" simplePos="0" relativeHeight="251661312" behindDoc="0" locked="0" layoutInCell="1" allowOverlap="1" wp14:anchorId="45EB9A42" wp14:editId="7A89A639">
                 <wp:simplePos x="0" y="0"/>
                 <wp:positionH relativeFrom="column">
@@ -992,14 +1091,172 @@
         </mc:AlternateContent>
       </w:r>
     </w:p>
+    <w:tbl>
+      <w:tblPr>
+        <w:tblStyle w:val="a3"/>
+        <w:tblpPr w:leftFromText="141" w:rightFromText="141" w:vertAnchor="text" w:horzAnchor="margin" w:tblpY="1967"/>
+        <w:tblOverlap w:val="never"/>
+        <w:tblW w:w="0" w:type="auto"/>
+        <w:tblLook w:val="04A0" w:firstRow="1" w:lastRow="0" w:firstColumn="1" w:lastColumn="0" w:noHBand="0" w:noVBand="1"/>
+      </w:tblPr>
+      <w:tblGrid>
+        <w:gridCol w:w="1769"/>
+      </w:tblGrid>
+      <w:tr>
+        <w:trPr>
+          <w:trHeight w:val="1934"/>
+        </w:trPr>
+        <w:tc>
+          <w:tcPr>
+            <w:tcW w:w="1769" w:type="dxa"/>
+          </w:tcPr>
+          <w:p>
+            <w:pPr>
+              <w:rPr>
+                <w:u w:val="single"/>
+                <w:lang w:val="en-US"/>
+              </w:rPr>
+            </w:pPr>
+            <w:r>
+              <w:rPr>
+                <w:u w:val="single"/>
+                <w:lang w:val="en-US"/>
+              </w:rPr>
+              <w:t>School</w:t>
+            </w:r>
+          </w:p>
+          <w:p>
+            <w:pPr>
+              <w:rPr>
+                <w:lang w:val="en-US"/>
+              </w:rPr>
+            </w:pPr>
+            <w:r>
+              <w:rPr>
+                <w:lang w:val="en-US"/>
+              </w:rPr>
+              <w:t>Class</w:t>
+            </w:r>
+          </w:p>
+          <w:p>
+            <w:pPr>
+              <w:rPr>
+                <w:lang w:val="en-US"/>
+              </w:rPr>
+            </w:pPr>
+            <w:r>
+              <w:rPr>
+                <w:lang w:val="en-US"/>
+              </w:rPr>
+              <w:t>-add</w:t>
+            </w:r>
+          </w:p>
+          <w:p>
+            <w:pPr>
+              <w:rPr>
+                <w:b/>
+                <w:lang w:val="en-US"/>
+              </w:rPr>
+            </w:pPr>
+            <w:r>
+              <w:rPr>
+                <w:lang w:val="en-US"/>
+              </w:rPr>
+              <w:t>-remove</w:t>
+            </w:r>
+          </w:p>
+        </w:tc>
+      </w:tr>
+    </w:tbl>
+    <w:tbl>
+      <w:tblPr>
+        <w:tblStyle w:val="a3"/>
+        <w:tblpPr w:leftFromText="141" w:rightFromText="141" w:vertAnchor="text" w:horzAnchor="margin" w:tblpXSpec="center" w:tblpY="2672"/>
+        <w:tblOverlap w:val="never"/>
+        <w:tblW w:w="0" w:type="auto"/>
+        <w:tblLook w:val="04A0" w:firstRow="1" w:lastRow="0" w:firstColumn="1" w:lastColumn="0" w:noHBand="0" w:noVBand="1"/>
+      </w:tblPr>
+      <w:tblGrid>
+        <w:gridCol w:w="2231"/>
+      </w:tblGrid>
+      <w:tr>
+        <w:trPr>
+          <w:trHeight w:val="2231"/>
+        </w:trPr>
+        <w:tc>
+          <w:tcPr>
+            <w:tcW w:w="2231" w:type="dxa"/>
+          </w:tcPr>
+          <w:p>
+            <w:pPr>
+              <w:rPr>
+                <w:u w:val="single"/>
+                <w:lang w:val="en-US"/>
+              </w:rPr>
+            </w:pPr>
+            <w:r>
+              <w:rPr>
+                <w:u w:val="single"/>
+                <w:lang w:val="en-US"/>
+              </w:rPr>
+              <w:t>Class</w:t>
+            </w:r>
+          </w:p>
+          <w:p>
+            <w:pPr>
+              <w:rPr>
+                <w:u w:val="single"/>
+                <w:lang w:val="en-US"/>
+              </w:rPr>
+            </w:pPr>
+            <w:proofErr w:type="spellStart"/>
+            <w:r>
+              <w:rPr>
+                <w:u w:val="single"/>
+                <w:lang w:val="en-US"/>
+              </w:rPr>
+              <w:t>identifireText</w:t>
+            </w:r>
+            <w:proofErr w:type="spellEnd"/>
+          </w:p>
+          <w:p>
+            <w:pPr>
+              <w:rPr>
+                <w:u w:val="single"/>
+                <w:lang w:val="en-US"/>
+              </w:rPr>
+            </w:pPr>
+            <w:r>
+              <w:rPr>
+                <w:u w:val="single"/>
+                <w:lang w:val="en-US"/>
+              </w:rPr>
+              <w:t>Teachers</w:t>
+            </w:r>
+          </w:p>
+          <w:p>
+            <w:pPr>
+              <w:rPr>
+                <w:u w:val="single"/>
+                <w:lang w:val="en-US"/>
+              </w:rPr>
+            </w:pPr>
+            <w:r>
+              <w:rPr>
+                <w:lang w:val="en-US"/>
+              </w:rPr>
+              <w:t>Optional comments (free text block</w:t>
+            </w:r>
+          </w:p>
+        </w:tc>
+      </w:tr>
+    </w:tbl>
     <w:p>
       <w:pPr>
         <w:rPr>
           <w:lang w:val="en-US"/>
         </w:rPr>
       </w:pPr>
-      <w:bookmarkStart w:id="0" w:name="_GoBack"/>
-      <w:bookmarkEnd w:id="0"/>
     </w:p>
     <w:sectPr>
       <w:pgSz w:w="11906" w:h="16838"/>
@@ -1725,7 +1982,7 @@
 </file>
 
 <file path=customXml/itemProps1.xml><?xml version="1.0" encoding="utf-8"?>
-<ds:datastoreItem xmlns:ds="http://schemas.openxmlformats.org/officeDocument/2006/customXml" ds:itemID="{99CE3744-6C56-483A-AA78-68FCEA56B91D}">
+<ds:datastoreItem xmlns:ds="http://schemas.openxmlformats.org/officeDocument/2006/customXml" ds:itemID="{B9A2EA3A-8588-4A65-9A43-BBD842AC4C4A}">
   <ds:schemaRefs>
     <ds:schemaRef ds:uri="http://schemas.openxmlformats.org/officeDocument/2006/bibliography"/>
   </ds:schemaRefs>
